--- a/Analysis Tutorials/MA10207T3/AltPS3/AltPS3.docx
+++ b/Analysis Tutorials/MA10207T3/AltPS3/AltPS3.docx
@@ -2197,13 +2197,540 @@
       <w:pPr>
         <w:pStyle w:val="ProofStyle"/>
       </w:pPr>
-      <w:r>
-        <w:t xml:space="preserve">$$\begin{align}
-\lvert \sqrt{1 + x^2} - \sqrt{1 + y^2}\rvert &amp;= \frac{1 + \lvert x^2 - (1 + y^2) \rvert}{\sqrt{1 + x^2} + \sqrt{1 + y^2}},\tag{*}\\
-&amp;= \frac{\lvert x^2 - y^2 \rvert}{\sqrt{1 + x^2} + \sqrt{1 + y^2}},\notag\\
-&amp;= \frac{\lvert x + y \rvert \lvert x - y \rvert}{\sqrt{1 + x^2} + \sqrt{1 + y^2}}.\notag
-\end{align}$$</w:t>
-      </w:r>
+      <m:oMathPara>
+        <m:oMathParaPr>
+          <m:jc m:val="center"/>
+        </m:oMathParaPr>
+        <m:oMath>
+          <m:m>
+            <m:mPr>
+              <m:baseJc m:val="center"/>
+              <m:plcHide m:val="1"/>
+              <m:mcs>
+                <m:mc>
+                  <m:mcPr>
+                    <m:mcJc m:val="right"/>
+                    <m:count m:val="1"/>
+                  </m:mcPr>
+                </m:mc>
+                <m:mc>
+                  <m:mcPr>
+                    <m:mcJc m:val="left"/>
+                    <m:count m:val="1"/>
+                  </m:mcPr>
+                </m:mc>
+              </m:mcs>
+            </m:mPr>
+            <m:mr>
+              <m:e>
+                <m:r>
+                  <m:rPr>
+                    <m:sty m:val="p"/>
+                  </m:rPr>
+                  <m:t>|</m:t>
+                </m:r>
+                <m:rad>
+                  <m:radPr>
+                    <m:degHide m:val="1"/>
+                  </m:radPr>
+                  <m:deg/>
+                  <m:e>
+                    <m:r>
+                      <m:t>1</m:t>
+                    </m:r>
+                    <m:r>
+                      <m:rPr>
+                        <m:sty m:val="p"/>
+                      </m:rPr>
+                      <m:t>+</m:t>
+                    </m:r>
+                    <m:sSup>
+                      <m:e>
+                        <m:r>
+                          <m:t>x</m:t>
+                        </m:r>
+                      </m:e>
+                      <m:sup>
+                        <m:r>
+                          <m:t>2</m:t>
+                        </m:r>
+                      </m:sup>
+                    </m:sSup>
+                  </m:e>
+                </m:rad>
+                <m:r>
+                  <m:rPr>
+                    <m:sty m:val="p"/>
+                  </m:rPr>
+                  <m:t>−</m:t>
+                </m:r>
+                <m:rad>
+                  <m:radPr>
+                    <m:degHide m:val="1"/>
+                  </m:radPr>
+                  <m:deg/>
+                  <m:e>
+                    <m:r>
+                      <m:t>1</m:t>
+                    </m:r>
+                    <m:r>
+                      <m:rPr>
+                        <m:sty m:val="p"/>
+                      </m:rPr>
+                      <m:t>+</m:t>
+                    </m:r>
+                    <m:sSup>
+                      <m:e>
+                        <m:r>
+                          <m:t>y</m:t>
+                        </m:r>
+                      </m:e>
+                      <m:sup>
+                        <m:r>
+                          <m:t>2</m:t>
+                        </m:r>
+                      </m:sup>
+                    </m:sSup>
+                  </m:e>
+                </m:rad>
+                <m:r>
+                  <m:rPr>
+                    <m:sty m:val="p"/>
+                  </m:rPr>
+                  <m:t>|</m:t>
+                </m:r>
+              </m:e>
+              <m:e>
+                <m:r>
+                  <m:rPr>
+                    <m:sty m:val="p"/>
+                  </m:rPr>
+                  <m:t>=</m:t>
+                </m:r>
+                <m:f>
+                  <m:fPr>
+                    <m:type m:val="bar"/>
+                  </m:fPr>
+                  <m:num>
+                    <m:r>
+                      <m:rPr>
+                        <m:sty m:val="p"/>
+                      </m:rPr>
+                      <m:t>|</m:t>
+                    </m:r>
+                    <m:r>
+                      <m:t>1</m:t>
+                    </m:r>
+                    <m:r>
+                      <m:rPr>
+                        <m:sty m:val="p"/>
+                      </m:rPr>
+                      <m:t>+</m:t>
+                    </m:r>
+                    <m:sSup>
+                      <m:e>
+                        <m:r>
+                          <m:t>x</m:t>
+                        </m:r>
+                      </m:e>
+                      <m:sup>
+                        <m:r>
+                          <m:t>2</m:t>
+                        </m:r>
+                      </m:sup>
+                    </m:sSup>
+                    <m:r>
+                      <m:rPr>
+                        <m:sty m:val="p"/>
+                      </m:rPr>
+                      <m:t>−</m:t>
+                    </m:r>
+                    <m:d>
+                      <m:dPr>
+                        <m:begChr m:val="("/>
+                        <m:endChr m:val=")"/>
+                        <m:sepChr m:val=""/>
+                        <m:grow/>
+                      </m:dPr>
+                      <m:e>
+                        <m:r>
+                          <m:t>1</m:t>
+                        </m:r>
+                        <m:r>
+                          <m:rPr>
+                            <m:sty m:val="p"/>
+                          </m:rPr>
+                          <m:t>+</m:t>
+                        </m:r>
+                        <m:sSup>
+                          <m:e>
+                            <m:r>
+                              <m:t>y</m:t>
+                            </m:r>
+                          </m:e>
+                          <m:sup>
+                            <m:r>
+                              <m:t>2</m:t>
+                            </m:r>
+                          </m:sup>
+                        </m:sSup>
+                      </m:e>
+                    </m:d>
+                    <m:r>
+                      <m:rPr>
+                        <m:sty m:val="p"/>
+                      </m:rPr>
+                      <m:t>|</m:t>
+                    </m:r>
+                  </m:num>
+                  <m:den>
+                    <m:rad>
+                      <m:radPr>
+                        <m:degHide m:val="1"/>
+                      </m:radPr>
+                      <m:deg/>
+                      <m:e>
+                        <m:r>
+                          <m:t>1</m:t>
+                        </m:r>
+                        <m:r>
+                          <m:rPr>
+                            <m:sty m:val="p"/>
+                          </m:rPr>
+                          <m:t>+</m:t>
+                        </m:r>
+                        <m:sSup>
+                          <m:e>
+                            <m:r>
+                              <m:t>x</m:t>
+                            </m:r>
+                          </m:e>
+                          <m:sup>
+                            <m:r>
+                              <m:t>2</m:t>
+                            </m:r>
+                          </m:sup>
+                        </m:sSup>
+                      </m:e>
+                    </m:rad>
+                    <m:r>
+                      <m:rPr>
+                        <m:sty m:val="p"/>
+                      </m:rPr>
+                      <m:t>+</m:t>
+                    </m:r>
+                    <m:rad>
+                      <m:radPr>
+                        <m:degHide m:val="1"/>
+                      </m:radPr>
+                      <m:deg/>
+                      <m:e>
+                        <m:r>
+                          <m:t>1</m:t>
+                        </m:r>
+                        <m:r>
+                          <m:rPr>
+                            <m:sty m:val="p"/>
+                          </m:rPr>
+                          <m:t>+</m:t>
+                        </m:r>
+                        <m:sSup>
+                          <m:e>
+                            <m:r>
+                              <m:t>y</m:t>
+                            </m:r>
+                          </m:e>
+                          <m:sup>
+                            <m:r>
+                              <m:t>2</m:t>
+                            </m:r>
+                          </m:sup>
+                        </m:sSup>
+                      </m:e>
+                    </m:rad>
+                  </m:den>
+                </m:f>
+                <m:r>
+                  <m:rPr>
+                    <m:sty m:val="p"/>
+                  </m:rPr>
+                  <m:t>,</m:t>
+                </m:r>
+              </m:e>
+            </m:mr>
+            <m:mr>
+              <m:e/>
+              <m:e>
+                <m:r>
+                  <m:rPr>
+                    <m:sty m:val="p"/>
+                  </m:rPr>
+                  <m:t>=</m:t>
+                </m:r>
+                <m:f>
+                  <m:fPr>
+                    <m:type m:val="bar"/>
+                  </m:fPr>
+                  <m:num>
+                    <m:r>
+                      <m:rPr>
+                        <m:sty m:val="p"/>
+                      </m:rPr>
+                      <m:t>|</m:t>
+                    </m:r>
+                    <m:sSup>
+                      <m:e>
+                        <m:r>
+                          <m:t>x</m:t>
+                        </m:r>
+                      </m:e>
+                      <m:sup>
+                        <m:r>
+                          <m:t>2</m:t>
+                        </m:r>
+                      </m:sup>
+                    </m:sSup>
+                    <m:r>
+                      <m:rPr>
+                        <m:sty m:val="p"/>
+                      </m:rPr>
+                      <m:t>−</m:t>
+                    </m:r>
+                    <m:sSup>
+                      <m:e>
+                        <m:r>
+                          <m:t>y</m:t>
+                        </m:r>
+                      </m:e>
+                      <m:sup>
+                        <m:r>
+                          <m:t>2</m:t>
+                        </m:r>
+                      </m:sup>
+                    </m:sSup>
+                    <m:r>
+                      <m:rPr>
+                        <m:sty m:val="p"/>
+                      </m:rPr>
+                      <m:t>|</m:t>
+                    </m:r>
+                  </m:num>
+                  <m:den>
+                    <m:rad>
+                      <m:radPr>
+                        <m:degHide m:val="1"/>
+                      </m:radPr>
+                      <m:deg/>
+                      <m:e>
+                        <m:r>
+                          <m:t>1</m:t>
+                        </m:r>
+                        <m:r>
+                          <m:rPr>
+                            <m:sty m:val="p"/>
+                          </m:rPr>
+                          <m:t>+</m:t>
+                        </m:r>
+                        <m:sSup>
+                          <m:e>
+                            <m:r>
+                              <m:t>x</m:t>
+                            </m:r>
+                          </m:e>
+                          <m:sup>
+                            <m:r>
+                              <m:t>2</m:t>
+                            </m:r>
+                          </m:sup>
+                        </m:sSup>
+                      </m:e>
+                    </m:rad>
+                    <m:r>
+                      <m:rPr>
+                        <m:sty m:val="p"/>
+                      </m:rPr>
+                      <m:t>+</m:t>
+                    </m:r>
+                    <m:rad>
+                      <m:radPr>
+                        <m:degHide m:val="1"/>
+                      </m:radPr>
+                      <m:deg/>
+                      <m:e>
+                        <m:r>
+                          <m:t>1</m:t>
+                        </m:r>
+                        <m:r>
+                          <m:rPr>
+                            <m:sty m:val="p"/>
+                          </m:rPr>
+                          <m:t>+</m:t>
+                        </m:r>
+                        <m:sSup>
+                          <m:e>
+                            <m:r>
+                              <m:t>y</m:t>
+                            </m:r>
+                          </m:e>
+                          <m:sup>
+                            <m:r>
+                              <m:t>2</m:t>
+                            </m:r>
+                          </m:sup>
+                        </m:sSup>
+                      </m:e>
+                    </m:rad>
+                  </m:den>
+                </m:f>
+                <m:r>
+                  <m:rPr>
+                    <m:sty m:val="p"/>
+                  </m:rPr>
+                  <m:t>,</m:t>
+                </m:r>
+              </m:e>
+            </m:mr>
+            <m:mr>
+              <m:e/>
+              <m:e>
+                <m:r>
+                  <m:rPr>
+                    <m:sty m:val="p"/>
+                  </m:rPr>
+                  <m:t>=</m:t>
+                </m:r>
+                <m:f>
+                  <m:fPr>
+                    <m:type m:val="bar"/>
+                  </m:fPr>
+                  <m:num>
+                    <m:r>
+                      <m:rPr>
+                        <m:sty m:val="p"/>
+                      </m:rPr>
+                      <m:t>|</m:t>
+                    </m:r>
+                    <m:r>
+                      <m:t>x</m:t>
+                    </m:r>
+                    <m:r>
+                      <m:rPr>
+                        <m:sty m:val="p"/>
+                      </m:rPr>
+                      <m:t>+</m:t>
+                    </m:r>
+                    <m:r>
+                      <m:t>y</m:t>
+                    </m:r>
+                    <m:r>
+                      <m:rPr>
+                        <m:sty m:val="p"/>
+                      </m:rPr>
+                      <m:t>|</m:t>
+                    </m:r>
+                    <m:r>
+                      <m:rPr>
+                        <m:sty m:val="p"/>
+                      </m:rPr>
+                      <m:t>|</m:t>
+                    </m:r>
+                    <m:r>
+                      <m:t>x</m:t>
+                    </m:r>
+                    <m:r>
+                      <m:rPr>
+                        <m:sty m:val="p"/>
+                      </m:rPr>
+                      <m:t>−</m:t>
+                    </m:r>
+                    <m:r>
+                      <m:t>y</m:t>
+                    </m:r>
+                    <m:r>
+                      <m:rPr>
+                        <m:sty m:val="p"/>
+                      </m:rPr>
+                      <m:t>|</m:t>
+                    </m:r>
+                  </m:num>
+                  <m:den>
+                    <m:rad>
+                      <m:radPr>
+                        <m:degHide m:val="1"/>
+                      </m:radPr>
+                      <m:deg/>
+                      <m:e>
+                        <m:r>
+                          <m:t>1</m:t>
+                        </m:r>
+                        <m:r>
+                          <m:rPr>
+                            <m:sty m:val="p"/>
+                          </m:rPr>
+                          <m:t>+</m:t>
+                        </m:r>
+                        <m:sSup>
+                          <m:e>
+                            <m:r>
+                              <m:t>x</m:t>
+                            </m:r>
+                          </m:e>
+                          <m:sup>
+                            <m:r>
+                              <m:t>2</m:t>
+                            </m:r>
+                          </m:sup>
+                        </m:sSup>
+                      </m:e>
+                    </m:rad>
+                    <m:r>
+                      <m:rPr>
+                        <m:sty m:val="p"/>
+                      </m:rPr>
+                      <m:t>+</m:t>
+                    </m:r>
+                    <m:rad>
+                      <m:radPr>
+                        <m:degHide m:val="1"/>
+                      </m:radPr>
+                      <m:deg/>
+                      <m:e>
+                        <m:r>
+                          <m:t>1</m:t>
+                        </m:r>
+                        <m:r>
+                          <m:rPr>
+                            <m:sty m:val="p"/>
+                          </m:rPr>
+                          <m:t>+</m:t>
+                        </m:r>
+                        <m:sSup>
+                          <m:e>
+                            <m:r>
+                              <m:t>y</m:t>
+                            </m:r>
+                          </m:e>
+                          <m:sup>
+                            <m:r>
+                              <m:t>2</m:t>
+                            </m:r>
+                          </m:sup>
+                        </m:sSup>
+                      </m:e>
+                    </m:rad>
+                  </m:den>
+                </m:f>
+                <m:r>
+                  <m:rPr>
+                    <m:sty m:val="p"/>
+                  </m:rPr>
+                  <m:t>.</m:t>
+                </m:r>
+              </m:e>
+            </m:mr>
+          </m:m>
+        </m:oMath>
+      </m:oMathPara>
     </w:p>
     <w:p>
       <w:pPr>
@@ -2721,13 +3248,387 @@
       <w:pPr>
         <w:pStyle w:val="ProofStyle"/>
       </w:pPr>
-      <w:r>
-        <w:t xml:space="preserve">$$\begin{align}
-\lvert \sqrt{1 + x^2} - \sqrt{1 + y^2}\rvert &amp;= \frac{\lvert x + y \rvert \lvert x - y \rvert}{\sqrt{1 + x^2} + \sqrt{1 + y^2}},\notag\\
-&amp;\leq \frac{\lvert x - y \rvert\lvert x + y \rvert}{\lvert x + y \rvert},\tag{**}\\
-&amp; = \lvert x - y \rvert,\notag
-\end{align}$$</w:t>
-      </w:r>
+      <m:oMathPara>
+        <m:oMathParaPr>
+          <m:jc m:val="center"/>
+        </m:oMathParaPr>
+        <m:oMath>
+          <m:m>
+            <m:mPr>
+              <m:baseJc m:val="center"/>
+              <m:plcHide m:val="1"/>
+              <m:mcs>
+                <m:mc>
+                  <m:mcPr>
+                    <m:mcJc m:val="right"/>
+                    <m:count m:val="1"/>
+                  </m:mcPr>
+                </m:mc>
+                <m:mc>
+                  <m:mcPr>
+                    <m:mcJc m:val="left"/>
+                    <m:count m:val="1"/>
+                  </m:mcPr>
+                </m:mc>
+              </m:mcs>
+            </m:mPr>
+            <m:mr>
+              <m:e>
+                <m:r>
+                  <m:rPr>
+                    <m:sty m:val="p"/>
+                  </m:rPr>
+                  <m:t>|</m:t>
+                </m:r>
+                <m:rad>
+                  <m:radPr>
+                    <m:degHide m:val="1"/>
+                  </m:radPr>
+                  <m:deg/>
+                  <m:e>
+                    <m:r>
+                      <m:t>1</m:t>
+                    </m:r>
+                    <m:r>
+                      <m:rPr>
+                        <m:sty m:val="p"/>
+                      </m:rPr>
+                      <m:t>+</m:t>
+                    </m:r>
+                    <m:sSup>
+                      <m:e>
+                        <m:r>
+                          <m:t>x</m:t>
+                        </m:r>
+                      </m:e>
+                      <m:sup>
+                        <m:r>
+                          <m:t>2</m:t>
+                        </m:r>
+                      </m:sup>
+                    </m:sSup>
+                  </m:e>
+                </m:rad>
+                <m:r>
+                  <m:rPr>
+                    <m:sty m:val="p"/>
+                  </m:rPr>
+                  <m:t>−</m:t>
+                </m:r>
+                <m:rad>
+                  <m:radPr>
+                    <m:degHide m:val="1"/>
+                  </m:radPr>
+                  <m:deg/>
+                  <m:e>
+                    <m:r>
+                      <m:t>1</m:t>
+                    </m:r>
+                    <m:r>
+                      <m:rPr>
+                        <m:sty m:val="p"/>
+                      </m:rPr>
+                      <m:t>+</m:t>
+                    </m:r>
+                    <m:sSup>
+                      <m:e>
+                        <m:r>
+                          <m:t>y</m:t>
+                        </m:r>
+                      </m:e>
+                      <m:sup>
+                        <m:r>
+                          <m:t>2</m:t>
+                        </m:r>
+                      </m:sup>
+                    </m:sSup>
+                  </m:e>
+                </m:rad>
+                <m:r>
+                  <m:rPr>
+                    <m:sty m:val="p"/>
+                  </m:rPr>
+                  <m:t>|</m:t>
+                </m:r>
+              </m:e>
+              <m:e>
+                <m:r>
+                  <m:rPr>
+                    <m:sty m:val="p"/>
+                  </m:rPr>
+                  <m:t>=</m:t>
+                </m:r>
+                <m:f>
+                  <m:fPr>
+                    <m:type m:val="bar"/>
+                  </m:fPr>
+                  <m:num>
+                    <m:r>
+                      <m:rPr>
+                        <m:sty m:val="p"/>
+                      </m:rPr>
+                      <m:t>|</m:t>
+                    </m:r>
+                    <m:r>
+                      <m:t>x</m:t>
+                    </m:r>
+                    <m:r>
+                      <m:rPr>
+                        <m:sty m:val="p"/>
+                      </m:rPr>
+                      <m:t>+</m:t>
+                    </m:r>
+                    <m:r>
+                      <m:t>y</m:t>
+                    </m:r>
+                    <m:r>
+                      <m:rPr>
+                        <m:sty m:val="p"/>
+                      </m:rPr>
+                      <m:t>|</m:t>
+                    </m:r>
+                    <m:r>
+                      <m:rPr>
+                        <m:sty m:val="p"/>
+                      </m:rPr>
+                      <m:t>|</m:t>
+                    </m:r>
+                    <m:r>
+                      <m:t>x</m:t>
+                    </m:r>
+                    <m:r>
+                      <m:rPr>
+                        <m:sty m:val="p"/>
+                      </m:rPr>
+                      <m:t>−</m:t>
+                    </m:r>
+                    <m:r>
+                      <m:t>y</m:t>
+                    </m:r>
+                    <m:r>
+                      <m:rPr>
+                        <m:sty m:val="p"/>
+                      </m:rPr>
+                      <m:t>|</m:t>
+                    </m:r>
+                  </m:num>
+                  <m:den>
+                    <m:rad>
+                      <m:radPr>
+                        <m:degHide m:val="1"/>
+                      </m:radPr>
+                      <m:deg/>
+                      <m:e>
+                        <m:r>
+                          <m:t>1</m:t>
+                        </m:r>
+                        <m:r>
+                          <m:rPr>
+                            <m:sty m:val="p"/>
+                          </m:rPr>
+                          <m:t>+</m:t>
+                        </m:r>
+                        <m:sSup>
+                          <m:e>
+                            <m:r>
+                              <m:t>x</m:t>
+                            </m:r>
+                          </m:e>
+                          <m:sup>
+                            <m:r>
+                              <m:t>2</m:t>
+                            </m:r>
+                          </m:sup>
+                        </m:sSup>
+                      </m:e>
+                    </m:rad>
+                    <m:r>
+                      <m:rPr>
+                        <m:sty m:val="p"/>
+                      </m:rPr>
+                      <m:t>+</m:t>
+                    </m:r>
+                    <m:rad>
+                      <m:radPr>
+                        <m:degHide m:val="1"/>
+                      </m:radPr>
+                      <m:deg/>
+                      <m:e>
+                        <m:r>
+                          <m:t>1</m:t>
+                        </m:r>
+                        <m:r>
+                          <m:rPr>
+                            <m:sty m:val="p"/>
+                          </m:rPr>
+                          <m:t>+</m:t>
+                        </m:r>
+                        <m:sSup>
+                          <m:e>
+                            <m:r>
+                              <m:t>y</m:t>
+                            </m:r>
+                          </m:e>
+                          <m:sup>
+                            <m:r>
+                              <m:t>2</m:t>
+                            </m:r>
+                          </m:sup>
+                        </m:sSup>
+                      </m:e>
+                    </m:rad>
+                  </m:den>
+                </m:f>
+                <m:r>
+                  <m:rPr>
+                    <m:sty m:val="p"/>
+                  </m:rPr>
+                  <m:t>,</m:t>
+                </m:r>
+              </m:e>
+            </m:mr>
+            <m:mr>
+              <m:e/>
+              <m:e>
+                <m:r>
+                  <m:rPr>
+                    <m:sty m:val="p"/>
+                  </m:rPr>
+                  <m:t>≤</m:t>
+                </m:r>
+                <m:f>
+                  <m:fPr>
+                    <m:type m:val="bar"/>
+                  </m:fPr>
+                  <m:num>
+                    <m:r>
+                      <m:rPr>
+                        <m:sty m:val="p"/>
+                      </m:rPr>
+                      <m:t>|</m:t>
+                    </m:r>
+                    <m:r>
+                      <m:t>x</m:t>
+                    </m:r>
+                    <m:r>
+                      <m:rPr>
+                        <m:sty m:val="p"/>
+                      </m:rPr>
+                      <m:t>−</m:t>
+                    </m:r>
+                    <m:r>
+                      <m:t>y</m:t>
+                    </m:r>
+                    <m:r>
+                      <m:rPr>
+                        <m:sty m:val="p"/>
+                      </m:rPr>
+                      <m:t>|</m:t>
+                    </m:r>
+                    <m:r>
+                      <m:rPr>
+                        <m:sty m:val="p"/>
+                      </m:rPr>
+                      <m:t>|</m:t>
+                    </m:r>
+                    <m:r>
+                      <m:t>x</m:t>
+                    </m:r>
+                    <m:r>
+                      <m:rPr>
+                        <m:sty m:val="p"/>
+                      </m:rPr>
+                      <m:t>+</m:t>
+                    </m:r>
+                    <m:r>
+                      <m:t>y</m:t>
+                    </m:r>
+                    <m:r>
+                      <m:rPr>
+                        <m:sty m:val="p"/>
+                      </m:rPr>
+                      <m:t>|</m:t>
+                    </m:r>
+                  </m:num>
+                  <m:den>
+                    <m:r>
+                      <m:rPr>
+                        <m:sty m:val="p"/>
+                      </m:rPr>
+                      <m:t>|</m:t>
+                    </m:r>
+                    <m:r>
+                      <m:t>x</m:t>
+                    </m:r>
+                    <m:r>
+                      <m:rPr>
+                        <m:sty m:val="p"/>
+                      </m:rPr>
+                      <m:t>+</m:t>
+                    </m:r>
+                    <m:r>
+                      <m:t>y</m:t>
+                    </m:r>
+                    <m:r>
+                      <m:rPr>
+                        <m:sty m:val="p"/>
+                      </m:rPr>
+                      <m:t>|</m:t>
+                    </m:r>
+                  </m:den>
+                </m:f>
+                <m:r>
+                  <m:rPr>
+                    <m:sty m:val="p"/>
+                  </m:rPr>
+                  <m:t>,</m:t>
+                </m:r>
+              </m:e>
+            </m:mr>
+            <m:mr>
+              <m:e/>
+              <m:e>
+                <m:r>
+                  <m:rPr>
+                    <m:sty m:val="p"/>
+                  </m:rPr>
+                  <m:t>=</m:t>
+                </m:r>
+                <m:r>
+                  <m:rPr>
+                    <m:sty m:val="p"/>
+                  </m:rPr>
+                  <m:t>|</m:t>
+                </m:r>
+                <m:r>
+                  <m:t>x</m:t>
+                </m:r>
+                <m:r>
+                  <m:rPr>
+                    <m:sty m:val="p"/>
+                  </m:rPr>
+                  <m:t>−</m:t>
+                </m:r>
+                <m:r>
+                  <m:t>y</m:t>
+                </m:r>
+                <m:r>
+                  <m:rPr>
+                    <m:sty m:val="p"/>
+                  </m:rPr>
+                  <m:t>|</m:t>
+                </m:r>
+                <m:r>
+                  <m:rPr>
+                    <m:sty m:val="p"/>
+                  </m:rPr>
+                  <m:t>,</m:t>
+                </m:r>
+              </m:e>
+            </m:mr>
+          </m:m>
+        </m:oMath>
+      </m:oMathPara>
     </w:p>
     <w:p>
       <w:pPr>

--- a/Analysis Tutorials/MA10207T3/AltPS3/AltPS3.docx
+++ b/Analysis Tutorials/MA10207T3/AltPS3/AltPS3.docx
@@ -77,7 +77,7 @@
         <w:t xml:space="preserve"> </w:t>
       </w:r>
       <w:r>
-        <w:t xml:space="preserve">2022</w:t>
+        <w:t xml:space="preserve">2023</w:t>
       </w:r>
     </w:p>
     <w:sdt>
@@ -120,7 +120,7 @@
         <w:pStyle w:val="FirstParagraph"/>
       </w:pPr>
       <w:r>
-        <w:t xml:space="preserve">Here is a version of Tutorial Question 3 off of Problem Sheet 3 with an alternative solution for part c). Parts a) and b) are included for completeness.</w:t>
+        <w:t xml:space="preserve">Here is a version of Tutorial Question 4 off of Problem Sheet 3 with an alternative solution for part c). Parts a) and b) are included for completeness.</w:t>
       </w:r>
     </w:p>
     <w:p>
@@ -138,7 +138,7 @@
         <w:rPr>
           <w:rStyle w:val="NameStyle"/>
         </w:rPr>
-        <w:t xml:space="preserve">Example 1 (PS3 Question 3)</w:t>
+        <w:t xml:space="preserve">Example 1 (PS3 Question 4)</w:t>
       </w:r>
       <w:r>
         <w:rPr>
@@ -3661,7 +3661,7 @@
         <w:t xml:space="preserve"> </w:t>
       </w:r>
       <w:r>
-        <w:t xml:space="preserve">Why is 3c) done in this way?</w:t>
+        <w:t xml:space="preserve">Why is 4c) done in this way?</w:t>
       </w:r>
     </w:p>
     <w:p>
